--- a/PS+/Turck PSPlus Full AOI Design V1.0.docx
+++ b/PS+/Turck PSPlus Full AOI Design V1.0.docx
@@ -74,10 +74,10 @@
           <w:szCs w:val="72"/>
         </w:rPr>
         <w:drawing>
-          <wp:inline distT="0" distB="0" distL="0" distR="0" wp14:anchorId="0119DC4C" wp14:editId="6735BCB7">
-            <wp:extent cx="6621780" cy="2798445"/>
-            <wp:effectExtent l="0" t="0" r="7620" b="1905"/>
-            <wp:docPr id="264627953" name="Picture 1" descr="A screenshot of a computer&#10;&#10;Description automatically generated"/>
+          <wp:inline distT="0" distB="0" distL="0" distR="0" wp14:anchorId="603C86CE" wp14:editId="34BB6EC9">
+            <wp:extent cx="6621780" cy="3082290"/>
+            <wp:effectExtent l="0" t="0" r="7620" b="3810"/>
+            <wp:docPr id="1431520724" name="Picture 1"/>
             <wp:cNvGraphicFramePr>
               <a:graphicFrameLocks xmlns:a="http://schemas.openxmlformats.org/drawingml/2006/main" noChangeAspect="1"/>
             </wp:cNvGraphicFramePr>
@@ -85,7 +85,7 @@
               <a:graphicData uri="http://schemas.openxmlformats.org/drawingml/2006/picture">
                 <pic:pic xmlns:pic="http://schemas.openxmlformats.org/drawingml/2006/picture">
                   <pic:nvPicPr>
-                    <pic:cNvPr id="264627953" name="Picture 1" descr="A screenshot of a computer&#10;&#10;Description automatically generated"/>
+                    <pic:cNvPr id="1431520724" name=""/>
                     <pic:cNvPicPr/>
                   </pic:nvPicPr>
                   <pic:blipFill>
@@ -97,7 +97,7 @@
                   <pic:spPr>
                     <a:xfrm>
                       <a:off x="0" y="0"/>
-                      <a:ext cx="6621780" cy="2798445"/>
+                      <a:ext cx="6621780" cy="3082290"/>
                     </a:xfrm>
                     <a:prstGeom prst="rect">
                       <a:avLst/>
@@ -194,21 +194,21 @@
           <w:sz w:val="28"/>
           <w:szCs w:val="28"/>
         </w:rPr>
-        <w:t xml:space="preserve"> – Checks it to </w:t>
-      </w:r>
-      <w:r>
-        <w:rPr>
-          <w:sz w:val="28"/>
-          <w:szCs w:val="28"/>
-        </w:rPr>
-        <w:t xml:space="preserve">be </w:t>
-      </w:r>
-      <w:r>
-        <w:rPr>
-          <w:sz w:val="28"/>
-          <w:szCs w:val="28"/>
-        </w:rPr>
-        <w:t>0</w:t>
+        <w:t xml:space="preserve"> – </w:t>
+      </w:r>
+      <w:r>
+        <w:rPr>
+          <w:sz w:val="28"/>
+          <w:szCs w:val="28"/>
+        </w:rPr>
+        <w:t xml:space="preserve">Output </w:t>
+      </w:r>
+      <w:r>
+        <w:rPr>
+          <w:sz w:val="28"/>
+          <w:szCs w:val="28"/>
+        </w:rPr>
+        <w:t>2 Mode must = 0</w:t>
       </w:r>
       <w:r>
         <w:rPr>
@@ -229,7 +229,29 @@
           <w:sz w:val="28"/>
           <w:szCs w:val="28"/>
         </w:rPr>
-        <w:t>) and if needed writes it.</w:t>
+        <w:t>)</w:t>
+      </w:r>
+    </w:p>
+    <w:p>
+      <w:pPr>
+        <w:rPr>
+          <w:sz w:val="28"/>
+          <w:szCs w:val="28"/>
+        </w:rPr>
+      </w:pPr>
+      <w:r>
+        <w:rPr>
+          <w:sz w:val="28"/>
+          <w:szCs w:val="28"/>
+        </w:rPr>
+        <w:t xml:space="preserve">Index 80 – Process Data Profile must = </w:t>
+      </w:r>
+      <w:r>
+        <w:rPr>
+          <w:sz w:val="28"/>
+          <w:szCs w:val="28"/>
+        </w:rPr>
+        <w:t>2 (Profile 3)</w:t>
       </w:r>
     </w:p>
     <w:p>
